--- a/Artifacts/Rapport/GRASP.docx
+++ b/Artifacts/Rapport/GRASP.docx
@@ -4,11 +4,12 @@
   <w:body>
     <w:p>
       <w:pPr>
-        <w:pStyle w:val="Titel"/>
-        <w:rPr>
-          <w:lang w:val="en-US"/>
-        </w:rPr>
-      </w:pPr>
+        <w:pStyle w:val="Overskrift2"/>
+        <w:rPr>
+          <w:lang w:val="en-US"/>
+        </w:rPr>
+      </w:pPr>
+      <w:bookmarkStart w:id="0" w:name="_GoBack"/>
       <w:r>
         <w:rPr>
           <w:lang w:val="en-US"/>
@@ -18,7 +19,7 @@
     </w:p>
     <w:p>
       <w:pPr>
-        <w:pStyle w:val="Undertitel"/>
+        <w:pStyle w:val="Overskrift3"/>
         <w:rPr>
           <w:lang w:val="en-US"/>
         </w:rPr>
@@ -112,13 +113,13 @@
         <w:rPr>
           <w:lang w:val="en-US"/>
         </w:rPr>
-        <w:t>T</w:t>
-      </w:r>
-      <w:r>
-        <w:rPr>
-          <w:lang w:val="en-US"/>
-        </w:rPr>
-        <w:t>he controller</w:t>
+        <w:t>Our</w:t>
+      </w:r>
+      <w:r>
+        <w:rPr>
+          <w:lang w:val="en-US"/>
+        </w:rPr>
+        <w:t xml:space="preserve"> controller</w:t>
       </w:r>
       <w:r>
         <w:rPr>
@@ -130,15 +131,26 @@
         <w:rPr>
           <w:lang w:val="en-US"/>
         </w:rPr>
-        <w:t xml:space="preserve"> the assignments needed to be carried out whe</w:t>
-      </w:r>
-      <w:bookmarkStart w:id="0" w:name="_GoBack"/>
-      <w:bookmarkEnd w:id="0"/>
-      <w:r>
-        <w:rPr>
-          <w:lang w:val="en-US"/>
-        </w:rPr>
-        <w:t>n something is queried from the GUI, it serves as a middle</w:t>
+        <w:t xml:space="preserve"> the assignments needed to be carried out when somet</w:t>
+      </w:r>
+      <w:r>
+        <w:rPr>
+          <w:lang w:val="en-US"/>
+        </w:rPr>
+        <w:t xml:space="preserve">hing is queried from the GUI, they serve </w:t>
+      </w:r>
+      <w:proofErr w:type="gramStart"/>
+      <w:r>
+        <w:rPr>
+          <w:lang w:val="en-US"/>
+        </w:rPr>
+        <w:t xml:space="preserve">as a </w:t>
+      </w:r>
+      <w:r>
+        <w:rPr>
+          <w:lang w:val="en-US"/>
+        </w:rPr>
+        <w:t>middle</w:t>
       </w:r>
       <w:r>
         <w:rPr>
@@ -150,12 +162,25 @@
         <w:rPr>
           <w:lang w:val="en-US"/>
         </w:rPr>
-        <w:t xml:space="preserve"> class between our program-logic and the GUI.</w:t>
+        <w:t xml:space="preserve"> class</w:t>
+      </w:r>
+      <w:r>
+        <w:rPr>
+          <w:lang w:val="en-US"/>
+        </w:rPr>
+        <w:t>es</w:t>
+      </w:r>
+      <w:proofErr w:type="gramEnd"/>
+      <w:r>
+        <w:rPr>
+          <w:lang w:val="en-US"/>
+        </w:rPr>
+        <w:t xml:space="preserve"> between our program-logic and the GUI.</w:t>
       </w:r>
     </w:p>
     <w:p>
       <w:pPr>
-        <w:pStyle w:val="Undertitel"/>
+        <w:pStyle w:val="Overskrift3"/>
         <w:rPr>
           <w:lang w:val="en-US"/>
         </w:rPr>
@@ -189,12 +214,24 @@
         <w:rPr>
           <w:lang w:val="en-US"/>
         </w:rPr>
-        <w:t>system and instantiates new projects with folders inside, so it has all the initializing information that is needed to construct the objects and pass it on to the rest of the system.</w:t>
+        <w:t>system and instantiates new projects with folders</w:t>
+      </w:r>
+      <w:r>
+        <w:rPr>
+          <w:lang w:val="en-US"/>
+        </w:rPr>
+        <w:t xml:space="preserve"> and documents</w:t>
+      </w:r>
+      <w:r>
+        <w:rPr>
+          <w:lang w:val="en-US"/>
+        </w:rPr>
+        <w:t xml:space="preserve"> inside, so it has all the initializing information that is needed to construct the objects and pass it on to the rest of the system.</w:t>
       </w:r>
     </w:p>
     <w:p>
       <w:pPr>
-        <w:pStyle w:val="Undertitel"/>
+        <w:pStyle w:val="Overskrift3"/>
         <w:rPr>
           <w:lang w:val="en-US"/>
         </w:rPr>
@@ -245,7 +282,7 @@
     </w:p>
     <w:p>
       <w:pPr>
-        <w:pStyle w:val="Undertitel"/>
+        <w:pStyle w:val="Overskrift3"/>
         <w:rPr>
           <w:lang w:val="en-US"/>
         </w:rPr>
@@ -292,7 +329,7 @@
     </w:p>
     <w:p>
       <w:pPr>
-        <w:pStyle w:val="Undertitel"/>
+        <w:pStyle w:val="Overskrift3"/>
         <w:rPr>
           <w:lang w:val="en-US"/>
         </w:rPr>
@@ -331,7 +368,7 @@
     </w:p>
     <w:p>
       <w:pPr>
-        <w:pStyle w:val="Undertitel"/>
+        <w:pStyle w:val="Overskrift3"/>
         <w:rPr>
           <w:lang w:val="en-US"/>
         </w:rPr>
@@ -364,9 +401,8 @@
     </w:p>
     <w:p>
       <w:pPr>
-        <w:pStyle w:val="Undertitel"/>
-        <w:rPr>
-          <w:b/>
+        <w:pStyle w:val="Overskrift3"/>
+        <w:rPr>
           <w:lang w:val="en-US"/>
         </w:rPr>
       </w:pPr>
@@ -393,7 +429,21 @@
         <w:rPr>
           <w:lang w:val="en-US"/>
         </w:rPr>
-        <w:t xml:space="preserve">use polymorphism widely in our composite pattern, since we often produce code where we just ask for an </w:t>
+        <w:t xml:space="preserve">use polymorphism widely in our composite pattern, since we often produce code where we just ask for </w:t>
+      </w:r>
+      <w:proofErr w:type="gramStart"/>
+      <w:r>
+        <w:rPr>
+          <w:lang w:val="en-US"/>
+        </w:rPr>
+        <w:t>an</w:t>
+      </w:r>
+      <w:proofErr w:type="gramEnd"/>
+      <w:r>
+        <w:rPr>
+          <w:lang w:val="en-US"/>
+        </w:rPr>
+        <w:t xml:space="preserve"> </w:t>
       </w:r>
       <w:proofErr w:type="spellStart"/>
       <w:r>
@@ -427,14 +477,7 @@
         <w:rPr>
           <w:lang w:val="en-US"/>
         </w:rPr>
-        <w:t xml:space="preserve"> This meaning that </w:t>
-      </w:r>
-      <w:r>
-        <w:rPr>
-          <w:lang w:val="en-US"/>
-        </w:rPr>
-        <w:lastRenderedPageBreak/>
-        <w:t xml:space="preserve">when we have a Folder and want all the children of the folder we can return a list of the folders children as </w:t>
+        <w:t xml:space="preserve"> This meaning that when we have a Folder and want all the children of the folder we can return a list of the folders children as </w:t>
       </w:r>
       <w:proofErr w:type="spellStart"/>
       <w:r>
@@ -450,6 +493,7 @@
         </w:rPr>
         <w:t>.</w:t>
       </w:r>
+      <w:bookmarkEnd w:id="0"/>
     </w:p>
     <w:sectPr>
       <w:pgSz w:w="11906" w:h="16838"/>
@@ -621,6 +665,52 @@
     <w:name w:val="Normal"/>
     <w:qFormat/>
   </w:style>
+  <w:style w:type="paragraph" w:styleId="Overskrift2">
+    <w:name w:val="heading 2"/>
+    <w:basedOn w:val="Normal"/>
+    <w:next w:val="Normal"/>
+    <w:link w:val="Overskrift2Tegn"/>
+    <w:uiPriority w:val="9"/>
+    <w:unhideWhenUsed/>
+    <w:qFormat/>
+    <w:rsid w:val="00E75984"/>
+    <w:pPr>
+      <w:keepNext/>
+      <w:keepLines/>
+      <w:spacing w:before="200" w:after="0"/>
+      <w:outlineLvl w:val="1"/>
+    </w:pPr>
+    <w:rPr>
+      <w:rFonts w:asciiTheme="majorHAnsi" w:eastAsiaTheme="majorEastAsia" w:hAnsiTheme="majorHAnsi" w:cstheme="majorBidi"/>
+      <w:b/>
+      <w:bCs/>
+      <w:color w:val="4F81BD" w:themeColor="accent1"/>
+      <w:sz w:val="26"/>
+      <w:szCs w:val="26"/>
+    </w:rPr>
+  </w:style>
+  <w:style w:type="paragraph" w:styleId="Overskrift3">
+    <w:name w:val="heading 3"/>
+    <w:basedOn w:val="Normal"/>
+    <w:next w:val="Normal"/>
+    <w:link w:val="Overskrift3Tegn"/>
+    <w:uiPriority w:val="9"/>
+    <w:unhideWhenUsed/>
+    <w:qFormat/>
+    <w:rsid w:val="00E75984"/>
+    <w:pPr>
+      <w:keepNext/>
+      <w:keepLines/>
+      <w:spacing w:before="200" w:after="0"/>
+      <w:outlineLvl w:val="2"/>
+    </w:pPr>
+    <w:rPr>
+      <w:rFonts w:asciiTheme="majorHAnsi" w:eastAsiaTheme="majorEastAsia" w:hAnsiTheme="majorHAnsi" w:cstheme="majorBidi"/>
+      <w:b/>
+      <w:bCs/>
+      <w:color w:val="4F81BD" w:themeColor="accent1"/>
+    </w:rPr>
+  </w:style>
   <w:style w:type="character" w:default="1" w:styleId="Standardskrifttypeiafsnit">
     <w:name w:val="Default Paragraph Font"/>
     <w:uiPriority w:val="1"/>
@@ -724,6 +814,34 @@
       <w:kern w:val="28"/>
       <w:sz w:val="52"/>
       <w:szCs w:val="52"/>
+    </w:rPr>
+  </w:style>
+  <w:style w:type="character" w:customStyle="1" w:styleId="Overskrift2Tegn">
+    <w:name w:val="Overskrift 2 Tegn"/>
+    <w:basedOn w:val="Standardskrifttypeiafsnit"/>
+    <w:link w:val="Overskrift2"/>
+    <w:uiPriority w:val="9"/>
+    <w:rsid w:val="00E75984"/>
+    <w:rPr>
+      <w:rFonts w:asciiTheme="majorHAnsi" w:eastAsiaTheme="majorEastAsia" w:hAnsiTheme="majorHAnsi" w:cstheme="majorBidi"/>
+      <w:b/>
+      <w:bCs/>
+      <w:color w:val="4F81BD" w:themeColor="accent1"/>
+      <w:sz w:val="26"/>
+      <w:szCs w:val="26"/>
+    </w:rPr>
+  </w:style>
+  <w:style w:type="character" w:customStyle="1" w:styleId="Overskrift3Tegn">
+    <w:name w:val="Overskrift 3 Tegn"/>
+    <w:basedOn w:val="Standardskrifttypeiafsnit"/>
+    <w:link w:val="Overskrift3"/>
+    <w:uiPriority w:val="9"/>
+    <w:rsid w:val="00E75984"/>
+    <w:rPr>
+      <w:rFonts w:asciiTheme="majorHAnsi" w:eastAsiaTheme="majorEastAsia" w:hAnsiTheme="majorHAnsi" w:cstheme="majorBidi"/>
+      <w:b/>
+      <w:bCs/>
+      <w:color w:val="4F81BD" w:themeColor="accent1"/>
     </w:rPr>
   </w:style>
 </w:styles>
@@ -889,6 +1007,52 @@
     <w:name w:val="Normal"/>
     <w:qFormat/>
   </w:style>
+  <w:style w:type="paragraph" w:styleId="Overskrift2">
+    <w:name w:val="heading 2"/>
+    <w:basedOn w:val="Normal"/>
+    <w:next w:val="Normal"/>
+    <w:link w:val="Overskrift2Tegn"/>
+    <w:uiPriority w:val="9"/>
+    <w:unhideWhenUsed/>
+    <w:qFormat/>
+    <w:rsid w:val="00E75984"/>
+    <w:pPr>
+      <w:keepNext/>
+      <w:keepLines/>
+      <w:spacing w:before="200" w:after="0"/>
+      <w:outlineLvl w:val="1"/>
+    </w:pPr>
+    <w:rPr>
+      <w:rFonts w:asciiTheme="majorHAnsi" w:eastAsiaTheme="majorEastAsia" w:hAnsiTheme="majorHAnsi" w:cstheme="majorBidi"/>
+      <w:b/>
+      <w:bCs/>
+      <w:color w:val="4F81BD" w:themeColor="accent1"/>
+      <w:sz w:val="26"/>
+      <w:szCs w:val="26"/>
+    </w:rPr>
+  </w:style>
+  <w:style w:type="paragraph" w:styleId="Overskrift3">
+    <w:name w:val="heading 3"/>
+    <w:basedOn w:val="Normal"/>
+    <w:next w:val="Normal"/>
+    <w:link w:val="Overskrift3Tegn"/>
+    <w:uiPriority w:val="9"/>
+    <w:unhideWhenUsed/>
+    <w:qFormat/>
+    <w:rsid w:val="00E75984"/>
+    <w:pPr>
+      <w:keepNext/>
+      <w:keepLines/>
+      <w:spacing w:before="200" w:after="0"/>
+      <w:outlineLvl w:val="2"/>
+    </w:pPr>
+    <w:rPr>
+      <w:rFonts w:asciiTheme="majorHAnsi" w:eastAsiaTheme="majorEastAsia" w:hAnsiTheme="majorHAnsi" w:cstheme="majorBidi"/>
+      <w:b/>
+      <w:bCs/>
+      <w:color w:val="4F81BD" w:themeColor="accent1"/>
+    </w:rPr>
+  </w:style>
   <w:style w:type="character" w:default="1" w:styleId="Standardskrifttypeiafsnit">
     <w:name w:val="Default Paragraph Font"/>
     <w:uiPriority w:val="1"/>
@@ -992,6 +1156,34 @@
       <w:kern w:val="28"/>
       <w:sz w:val="52"/>
       <w:szCs w:val="52"/>
+    </w:rPr>
+  </w:style>
+  <w:style w:type="character" w:customStyle="1" w:styleId="Overskrift2Tegn">
+    <w:name w:val="Overskrift 2 Tegn"/>
+    <w:basedOn w:val="Standardskrifttypeiafsnit"/>
+    <w:link w:val="Overskrift2"/>
+    <w:uiPriority w:val="9"/>
+    <w:rsid w:val="00E75984"/>
+    <w:rPr>
+      <w:rFonts w:asciiTheme="majorHAnsi" w:eastAsiaTheme="majorEastAsia" w:hAnsiTheme="majorHAnsi" w:cstheme="majorBidi"/>
+      <w:b/>
+      <w:bCs/>
+      <w:color w:val="4F81BD" w:themeColor="accent1"/>
+      <w:sz w:val="26"/>
+      <w:szCs w:val="26"/>
+    </w:rPr>
+  </w:style>
+  <w:style w:type="character" w:customStyle="1" w:styleId="Overskrift3Tegn">
+    <w:name w:val="Overskrift 3 Tegn"/>
+    <w:basedOn w:val="Standardskrifttypeiafsnit"/>
+    <w:link w:val="Overskrift3"/>
+    <w:uiPriority w:val="9"/>
+    <w:rsid w:val="00E75984"/>
+    <w:rPr>
+      <w:rFonts w:asciiTheme="majorHAnsi" w:eastAsiaTheme="majorEastAsia" w:hAnsiTheme="majorHAnsi" w:cstheme="majorBidi"/>
+      <w:b/>
+      <w:bCs/>
+      <w:color w:val="4F81BD" w:themeColor="accent1"/>
     </w:rPr>
   </w:style>
 </w:styles>
